--- a/templates/word/rincian_biaya_pd.docx
+++ b/templates/word/rincian_biaya_pd.docx
@@ -8,11 +8,18 @@
       </w:pPr>
       <w:r>
         <w:rPr>
-          <w:rFonts w:ascii="Times New Roman" w:hAnsi="Times New Roman"/>
           <w:b/>
           <w:sz w:val="28"/>
         </w:rPr>
         <w:t>RINCIAN BIAYA PERJALANAN DINAS</w:t>
+      </w:r>
+    </w:p>
+    <w:p>
+      <w:pPr>
+        <w:jc w:val="center"/>
+      </w:pPr>
+      <w:r>
+        <w:t>SPPD Nomor: {{nomor_sppd}}</w:t>
       </w:r>
     </w:p>
     <w:p/>
@@ -22,57 +29,14 @@
         <w:tblLook w:firstColumn="1" w:firstRow="1" w:lastColumn="0" w:lastRow="0" w:noHBand="0" w:noVBand="1" w:val="04A0"/>
       </w:tblPr>
       <w:tblGrid>
-        <w:gridCol w:w="4320"/>
-        <w:gridCol w:w="4320"/>
+        <w:gridCol w:w="3230"/>
+        <w:gridCol w:w="3230"/>
+        <w:gridCol w:w="3230"/>
       </w:tblGrid>
       <w:tr>
         <w:tc>
           <w:tcPr>
-            <w:tcW w:type="dxa" w:w="4320"/>
-          </w:tcPr>
-          <w:p>
-            <w:r>
-              <w:t>Lampiran SPPD Nomor</w:t>
-            </w:r>
-          </w:p>
-        </w:tc>
-        <w:tc>
-          <w:tcPr>
-            <w:tcW w:type="dxa" w:w="4320"/>
-          </w:tcPr>
-          <w:p>
-            <w:r>
-              <w:t>: {{nomor_sppd}}</w:t>
-            </w:r>
-          </w:p>
-        </w:tc>
-      </w:tr>
-      <w:tr>
-        <w:tc>
-          <w:tcPr>
-            <w:tcW w:type="dxa" w:w="4320"/>
-          </w:tcPr>
-          <w:p>
-            <w:r>
-              <w:t>Tanggal</w:t>
-            </w:r>
-          </w:p>
-        </w:tc>
-        <w:tc>
-          <w:tcPr>
-            <w:tcW w:type="dxa" w:w="4320"/>
-          </w:tcPr>
-          <w:p>
-            <w:r>
-              <w:t>: {{tanggal_surat_tugas}}</w:t>
-            </w:r>
-          </w:p>
-        </w:tc>
-      </w:tr>
-      <w:tr>
-        <w:tc>
-          <w:tcPr>
-            <w:tcW w:type="dxa" w:w="4320"/>
+            <w:tcW w:type="dxa" w:w="3230"/>
           </w:tcPr>
           <w:p>
             <w:r>
@@ -82,11 +46,21 @@
         </w:tc>
         <w:tc>
           <w:tcPr>
-            <w:tcW w:type="dxa" w:w="4320"/>
+            <w:tcW w:type="dxa" w:w="3230"/>
           </w:tcPr>
           <w:p>
             <w:r>
-              <w:t>: {{pelaksana_nama}}</w:t>
+              <w:t>:</w:t>
+            </w:r>
+          </w:p>
+        </w:tc>
+        <w:tc>
+          <w:tcPr>
+            <w:tcW w:type="dxa" w:w="3230"/>
+          </w:tcPr>
+          <w:p>
+            <w:r>
+              <w:t>{{pelaksana_nama}}</w:t>
             </w:r>
           </w:p>
         </w:tc>
@@ -94,7 +68,103 @@
       <w:tr>
         <w:tc>
           <w:tcPr>
-            <w:tcW w:type="dxa" w:w="4320"/>
+            <w:tcW w:type="dxa" w:w="3230"/>
+          </w:tcPr>
+          <w:p>
+            <w:r>
+              <w:t>NIP</w:t>
+            </w:r>
+          </w:p>
+        </w:tc>
+        <w:tc>
+          <w:tcPr>
+            <w:tcW w:type="dxa" w:w="3230"/>
+          </w:tcPr>
+          <w:p>
+            <w:r>
+              <w:t>:</w:t>
+            </w:r>
+          </w:p>
+        </w:tc>
+        <w:tc>
+          <w:tcPr>
+            <w:tcW w:type="dxa" w:w="3230"/>
+          </w:tcPr>
+          <w:p>
+            <w:r>
+              <w:t>{{pelaksana_nip}}</w:t>
+            </w:r>
+          </w:p>
+        </w:tc>
+      </w:tr>
+      <w:tr>
+        <w:tc>
+          <w:tcPr>
+            <w:tcW w:type="dxa" w:w="3230"/>
+          </w:tcPr>
+          <w:p>
+            <w:r>
+              <w:t>Pangkat/Golongan</w:t>
+            </w:r>
+          </w:p>
+        </w:tc>
+        <w:tc>
+          <w:tcPr>
+            <w:tcW w:type="dxa" w:w="3230"/>
+          </w:tcPr>
+          <w:p>
+            <w:r>
+              <w:t>:</w:t>
+            </w:r>
+          </w:p>
+        </w:tc>
+        <w:tc>
+          <w:tcPr>
+            <w:tcW w:type="dxa" w:w="3230"/>
+          </w:tcPr>
+          <w:p>
+            <w:r>
+              <w:t>{{pelaksana_pangkat}}</w:t>
+            </w:r>
+          </w:p>
+        </w:tc>
+      </w:tr>
+      <w:tr>
+        <w:tc>
+          <w:tcPr>
+            <w:tcW w:type="dxa" w:w="3230"/>
+          </w:tcPr>
+          <w:p>
+            <w:r>
+              <w:t>Jabatan</w:t>
+            </w:r>
+          </w:p>
+        </w:tc>
+        <w:tc>
+          <w:tcPr>
+            <w:tcW w:type="dxa" w:w="3230"/>
+          </w:tcPr>
+          <w:p>
+            <w:r>
+              <w:t>:</w:t>
+            </w:r>
+          </w:p>
+        </w:tc>
+        <w:tc>
+          <w:tcPr>
+            <w:tcW w:type="dxa" w:w="3230"/>
+          </w:tcPr>
+          <w:p>
+            <w:r>
+              <w:t>{{pelaksana_jabatan}}</w:t>
+            </w:r>
+          </w:p>
+        </w:tc>
+      </w:tr>
+      <w:tr>
+        <w:tc>
+          <w:tcPr>
+            <w:tcW w:type="dxa" w:w="3230"/>
           </w:tcPr>
           <w:p>
             <w:r>
@@ -104,11 +174,21 @@
         </w:tc>
         <w:tc>
           <w:tcPr>
-            <w:tcW w:type="dxa" w:w="4320"/>
+            <w:tcW w:type="dxa" w:w="3230"/>
           </w:tcPr>
           <w:p>
             <w:r>
-              <w:t>: {{kota_tujuan}}, {{provinsi_tujuan}}</w:t>
+              <w:t>:</w:t>
+            </w:r>
+          </w:p>
+        </w:tc>
+        <w:tc>
+          <w:tcPr>
+            <w:tcW w:type="dxa" w:w="3230"/>
+          </w:tcPr>
+          <w:p>
+            <w:r>
+              <w:t>{{kota_tujuan}}</w:t>
             </w:r>
           </w:p>
         </w:tc>
@@ -116,27 +196,45 @@
       <w:tr>
         <w:tc>
           <w:tcPr>
-            <w:tcW w:type="dxa" w:w="4320"/>
+            <w:tcW w:type="dxa" w:w="3230"/>
           </w:tcPr>
           <w:p>
             <w:r>
-              <w:t>Lama</w:t>
+              <w:t>Tanggal Perjalanan</w:t>
             </w:r>
           </w:p>
         </w:tc>
         <w:tc>
           <w:tcPr>
-            <w:tcW w:type="dxa" w:w="4320"/>
+            <w:tcW w:type="dxa" w:w="3230"/>
           </w:tcPr>
           <w:p>
             <w:r>
-              <w:t>: {{lama_perjalanan}} hari</w:t>
+              <w:t>:</w:t>
+            </w:r>
+          </w:p>
+        </w:tc>
+        <w:tc>
+          <w:tcPr>
+            <w:tcW w:type="dxa" w:w="3230"/>
+          </w:tcPr>
+          <w:p>
+            <w:r>
+              <w:t>{{tanggal_berangkat}} s/d {{tanggal_kembali}}</w:t>
             </w:r>
           </w:p>
         </w:tc>
       </w:tr>
     </w:tbl>
     <w:p/>
+    <w:p>
+      <w:r>
+        <w:rPr>
+          <w:b/>
+        </w:rPr>
+        <w:t>RINCIAN BIAYA:</w:t>
+      </w:r>
+    </w:p>
     <w:tbl>
       <w:tblPr>
         <w:tblStyle w:val="TableGrid"/>
@@ -144,15 +242,17 @@
         <w:tblLook w:firstColumn="1" w:firstRow="1" w:lastColumn="0" w:lastRow="0" w:noHBand="0" w:noVBand="1" w:val="04A0"/>
       </w:tblPr>
       <w:tblGrid>
-        <w:gridCol w:w="2160"/>
-        <w:gridCol w:w="2160"/>
-        <w:gridCol w:w="2160"/>
-        <w:gridCol w:w="2160"/>
+        <w:gridCol w:w="1615"/>
+        <w:gridCol w:w="1615"/>
+        <w:gridCol w:w="1615"/>
+        <w:gridCol w:w="1615"/>
+        <w:gridCol w:w="1615"/>
+        <w:gridCol w:w="1615"/>
       </w:tblGrid>
       <w:tr>
         <w:tc>
           <w:tcPr>
-            <w:tcW w:type="dxa" w:w="2160"/>
+            <w:tcW w:type="dxa" w:w="1615"/>
           </w:tcPr>
           <w:p>
             <w:r>
@@ -162,7 +262,7 @@
         </w:tc>
         <w:tc>
           <w:tcPr>
-            <w:tcW w:type="dxa" w:w="2160"/>
+            <w:tcW w:type="dxa" w:w="1615"/>
           </w:tcPr>
           <w:p>
             <w:r>
@@ -172,21 +272,41 @@
         </w:tc>
         <w:tc>
           <w:tcPr>
-            <w:tcW w:type="dxa" w:w="2160"/>
+            <w:tcW w:type="dxa" w:w="1615"/>
           </w:tcPr>
           <w:p>
             <w:r>
-              <w:t>Jumlah (Rp)</w:t>
+              <w:t>Volume</w:t>
             </w:r>
           </w:p>
         </w:tc>
         <w:tc>
           <w:tcPr>
-            <w:tcW w:type="dxa" w:w="2160"/>
+            <w:tcW w:type="dxa" w:w="1615"/>
           </w:tcPr>
           <w:p>
             <w:r>
-              <w:t>Keterangan</w:t>
+              <w:t>Satuan</w:t>
+            </w:r>
+          </w:p>
+        </w:tc>
+        <w:tc>
+          <w:tcPr>
+            <w:tcW w:type="dxa" w:w="1615"/>
+          </w:tcPr>
+          <w:p>
+            <w:r>
+              <w:t>Harga Satuan</w:t>
+            </w:r>
+          </w:p>
+        </w:tc>
+        <w:tc>
+          <w:tcPr>
+            <w:tcW w:type="dxa" w:w="1615"/>
+          </w:tcPr>
+          <w:p>
+            <w:r>
+              <w:t>Jumlah</w:t>
             </w:r>
           </w:p>
         </w:tc>
@@ -194,274 +314,118 @@
       <w:tr>
         <w:tc>
           <w:tcPr>
-            <w:tcW w:type="dxa" w:w="2160"/>
+            <w:tcW w:type="dxa" w:w="1615"/>
           </w:tcPr>
           <w:p>
             <w:r>
-              <w:t>1</w:t>
+              <w:t>{{rincian_no}}</w:t>
             </w:r>
           </w:p>
         </w:tc>
         <w:tc>
           <w:tcPr>
-            <w:tcW w:type="dxa" w:w="2160"/>
+            <w:tcW w:type="dxa" w:w="1615"/>
           </w:tcPr>
           <w:p>
             <w:r>
-              <w:t>Biaya Transportasi (Pergi-Pulang)</w:t>
+              <w:t>{{rincian_uraian}}</w:t>
             </w:r>
           </w:p>
         </w:tc>
         <w:tc>
           <w:tcPr>
-            <w:tcW w:type="dxa" w:w="2160"/>
+            <w:tcW w:type="dxa" w:w="1615"/>
           </w:tcPr>
           <w:p>
             <w:r>
-              <w:t>{{biaya_transport}}</w:t>
+              <w:t>{{rincian_volume}}</w:t>
             </w:r>
           </w:p>
         </w:tc>
         <w:tc>
           <w:tcPr>
-            <w:tcW w:type="dxa" w:w="2160"/>
+            <w:tcW w:type="dxa" w:w="1615"/>
           </w:tcPr>
           <w:p>
-            <w:r/>
+            <w:r>
+              <w:t>{{rincian_satuan}}</w:t>
+            </w:r>
+          </w:p>
+        </w:tc>
+        <w:tc>
+          <w:tcPr>
+            <w:tcW w:type="dxa" w:w="1615"/>
+          </w:tcPr>
+          <w:p>
+            <w:r>
+              <w:t>{{rincian_harga:rupiah}}</w:t>
+            </w:r>
+          </w:p>
+        </w:tc>
+        <w:tc>
+          <w:tcPr>
+            <w:tcW w:type="dxa" w:w="1615"/>
+          </w:tcPr>
+          <w:p>
+            <w:r>
+              <w:t>{{rincian_jumlah:rupiah}}</w:t>
+            </w:r>
           </w:p>
         </w:tc>
       </w:tr>
       <w:tr>
         <w:tc>
           <w:tcPr>
-            <w:tcW w:type="dxa" w:w="2160"/>
+            <w:tcW w:type="dxa" w:w="1615"/>
+          </w:tcPr>
+          <w:p/>
+        </w:tc>
+        <w:tc>
+          <w:tcPr>
+            <w:tcW w:type="dxa" w:w="1615"/>
           </w:tcPr>
           <w:p>
             <w:r>
-              <w:t>2</w:t>
+              <w:t>TOTAL</w:t>
             </w:r>
           </w:p>
         </w:tc>
         <w:tc>
           <w:tcPr>
-            <w:tcW w:type="dxa" w:w="2160"/>
-          </w:tcPr>
-          <w:p>
-            <w:r>
-              <w:t>Uang Harian ({{lama_perjalanan}} hari)</w:t>
-            </w:r>
-          </w:p>
-        </w:tc>
-        <w:tc>
-          <w:tcPr>
-            <w:tcW w:type="dxa" w:w="2160"/>
-          </w:tcPr>
-          <w:p>
-            <w:r>
-              <w:t>{{biaya_uang_harian}}</w:t>
-            </w:r>
-          </w:p>
-        </w:tc>
-        <w:tc>
-          <w:tcPr>
-            <w:tcW w:type="dxa" w:w="2160"/>
-          </w:tcPr>
-          <w:p>
-            <w:r/>
-          </w:p>
-        </w:tc>
-      </w:tr>
-      <w:tr>
-        <w:tc>
-          <w:tcPr>
-            <w:tcW w:type="dxa" w:w="2160"/>
-          </w:tcPr>
-          <w:p>
-            <w:r>
-              <w:t>3</w:t>
-            </w:r>
-          </w:p>
-        </w:tc>
-        <w:tc>
-          <w:tcPr>
-            <w:tcW w:type="dxa" w:w="2160"/>
-          </w:tcPr>
-          <w:p>
-            <w:r>
-              <w:t>Biaya Penginapan</w:t>
-            </w:r>
-          </w:p>
-        </w:tc>
-        <w:tc>
-          <w:tcPr>
-            <w:tcW w:type="dxa" w:w="2160"/>
-          </w:tcPr>
-          <w:p>
-            <w:r>
-              <w:t>{{biaya_penginapan}}</w:t>
-            </w:r>
-          </w:p>
-        </w:tc>
-        <w:tc>
-          <w:tcPr>
-            <w:tcW w:type="dxa" w:w="2160"/>
-          </w:tcPr>
-          <w:p>
-            <w:r/>
-          </w:p>
-        </w:tc>
-      </w:tr>
-      <w:tr>
-        <w:tc>
-          <w:tcPr>
-            <w:tcW w:type="dxa" w:w="2160"/>
-          </w:tcPr>
-          <w:p>
-            <w:r>
-              <w:t>4</w:t>
-            </w:r>
-          </w:p>
-        </w:tc>
-        <w:tc>
-          <w:tcPr>
-            <w:tcW w:type="dxa" w:w="2160"/>
-          </w:tcPr>
-          <w:p>
-            <w:r>
-              <w:t>Uang Representasi</w:t>
-            </w:r>
-          </w:p>
-        </w:tc>
-        <w:tc>
-          <w:tcPr>
-            <w:tcW w:type="dxa" w:w="2160"/>
-          </w:tcPr>
-          <w:p>
-            <w:r>
-              <w:t>{{biaya_representasi}}</w:t>
-            </w:r>
-          </w:p>
-        </w:tc>
-        <w:tc>
-          <w:tcPr>
-            <w:tcW w:type="dxa" w:w="2160"/>
-          </w:tcPr>
-          <w:p>
-            <w:r/>
-          </w:p>
-        </w:tc>
-      </w:tr>
-      <w:tr>
-        <w:tc>
-          <w:tcPr>
-            <w:tcW w:type="dxa" w:w="2160"/>
-          </w:tcPr>
-          <w:p>
-            <w:r>
-              <w:t>5</w:t>
-            </w:r>
-          </w:p>
-        </w:tc>
-        <w:tc>
-          <w:tcPr>
-            <w:tcW w:type="dxa" w:w="2160"/>
-          </w:tcPr>
-          <w:p>
-            <w:r>
-              <w:t>Biaya Lain-lain</w:t>
-            </w:r>
-          </w:p>
-        </w:tc>
-        <w:tc>
-          <w:tcPr>
-            <w:tcW w:type="dxa" w:w="2160"/>
-          </w:tcPr>
-          <w:p>
-            <w:r>
-              <w:t>{{biaya_lain_lain}}</w:t>
-            </w:r>
-          </w:p>
-        </w:tc>
-        <w:tc>
-          <w:tcPr>
-            <w:tcW w:type="dxa" w:w="2160"/>
-          </w:tcPr>
-          <w:p>
-            <w:r/>
-          </w:p>
-        </w:tc>
-      </w:tr>
-      <w:tr>
-        <w:tc>
-          <w:tcPr>
-            <w:tcW w:type="dxa" w:w="2160"/>
-          </w:tcPr>
-          <w:p>
-            <w:r/>
-          </w:p>
-        </w:tc>
-        <w:tc>
-          <w:tcPr>
-            <w:tcW w:type="dxa" w:w="2160"/>
-          </w:tcPr>
-          <w:p>
-            <w:r>
-              <w:t>JUMLAH</w:t>
-            </w:r>
-          </w:p>
-        </w:tc>
-        <w:tc>
-          <w:tcPr>
-            <w:tcW w:type="dxa" w:w="2160"/>
-          </w:tcPr>
-          <w:p>
-            <w:r>
-              <w:t>{{total_biaya}}</w:t>
-            </w:r>
-          </w:p>
-        </w:tc>
-        <w:tc>
-          <w:tcPr>
-            <w:tcW w:type="dxa" w:w="2160"/>
-          </w:tcPr>
-          <w:p>
-            <w:r/>
-          </w:p>
-        </w:tc>
-      </w:tr>
-      <w:tr>
-        <w:tc>
-          <w:tcPr>
-            <w:tcW w:type="dxa" w:w="2160"/>
-          </w:tcPr>
-          <w:p>
-            <w:r/>
-          </w:p>
-        </w:tc>
-        <w:tc>
-          <w:tcPr>
-            <w:tcW w:type="dxa" w:w="2160"/>
-          </w:tcPr>
-          <w:p>
-            <w:r>
-              <w:t>Terbilang: {{total_biaya_terbilang}}</w:t>
-            </w:r>
-          </w:p>
-        </w:tc>
-        <w:tc>
-          <w:tcPr>
-            <w:tcW w:type="dxa" w:w="2160"/>
+            <w:tcW w:type="dxa" w:w="1615"/>
           </w:tcPr>
           <w:p/>
         </w:tc>
         <w:tc>
           <w:tcPr>
-            <w:tcW w:type="dxa" w:w="2160"/>
+            <w:tcW w:type="dxa" w:w="1615"/>
           </w:tcPr>
           <w:p/>
         </w:tc>
+        <w:tc>
+          <w:tcPr>
+            <w:tcW w:type="dxa" w:w="1615"/>
+          </w:tcPr>
+          <w:p/>
+        </w:tc>
+        <w:tc>
+          <w:tcPr>
+            <w:tcW w:type="dxa" w:w="1615"/>
+          </w:tcPr>
+          <w:p>
+            <w:r>
+              <w:t>{{total:rupiah}}</w:t>
+            </w:r>
+          </w:p>
+        </w:tc>
       </w:tr>
     </w:tbl>
+    <w:p/>
+    <w:p>
+      <w:r>
+        <w:t>Terbilang: ({{total:terbilang}})</w:t>
+      </w:r>
+    </w:p>
     <w:p/>
     <w:p/>
     <w:tbl>
@@ -470,45 +434,151 @@
         <w:tblLook w:firstColumn="1" w:firstRow="1" w:lastColumn="0" w:lastRow="0" w:noHBand="0" w:noVBand="1" w:val="04A0"/>
       </w:tblPr>
       <w:tblGrid>
-        <w:gridCol w:w="4320"/>
-        <w:gridCol w:w="4320"/>
+        <w:gridCol w:w="3230"/>
+        <w:gridCol w:w="3230"/>
+        <w:gridCol w:w="3230"/>
       </w:tblGrid>
       <w:tr>
         <w:tc>
           <w:tcPr>
-            <w:tcW w:type="dxa" w:w="4320"/>
+            <w:tcW w:type="dxa" w:w="3230"/>
           </w:tcPr>
           <w:p>
             <w:r>
-              <w:t>Telah dibayar sejumlah</w:t>
-              <w:br/>
-              <w:t>Rp {{total_biaya}}</w:t>
-              <w:br/>
-              <w:br/>
-              <w:t>Bendahara Pengeluaran,</w:t>
-              <w:br/>
-              <w:br/>
-              <w:br/>
-              <w:br/>
-              <w:t>{{bendahara_nama}}</w:t>
-              <w:br/>
-              <w:t>NIP. {{bendahara_nip}}</w:t>
+              <w:t>Mengetahui,</w:t>
             </w:r>
           </w:p>
         </w:tc>
         <w:tc>
           <w:tcPr>
-            <w:tcW w:type="dxa" w:w="4320"/>
+            <w:tcW w:type="dxa" w:w="3230"/>
+          </w:tcPr>
+          <w:p/>
+        </w:tc>
+        <w:tc>
+          <w:tcPr>
+            <w:tcW w:type="dxa" w:w="3230"/>
           </w:tcPr>
           <w:p>
             <w:r>
-              <w:t>{{satker_kota}}, {{tanggal_kembali}}</w:t>
+              <w:t>{{satker_kota}}, {{tanggal_dokumen:tanggal}}</w:t>
+            </w:r>
+          </w:p>
+        </w:tc>
+      </w:tr>
+      <w:tr>
+        <w:tc>
+          <w:tcPr>
+            <w:tcW w:type="dxa" w:w="3230"/>
+          </w:tcPr>
+          <w:p>
+            <w:r>
+              <w:t>Pejabat Pembuat Komitmen</w:t>
+            </w:r>
+          </w:p>
+        </w:tc>
+        <w:tc>
+          <w:tcPr>
+            <w:tcW w:type="dxa" w:w="3230"/>
+          </w:tcPr>
+          <w:p/>
+        </w:tc>
+        <w:tc>
+          <w:tcPr>
+            <w:tcW w:type="dxa" w:w="3230"/>
+          </w:tcPr>
+          <w:p>
+            <w:r>
+              <w:t>Pelaksana SPD,</w:t>
+            </w:r>
+          </w:p>
+        </w:tc>
+      </w:tr>
+      <w:tr>
+        <w:tc>
+          <w:tcPr>
+            <w:tcW w:type="dxa" w:w="3230"/>
+          </w:tcPr>
+          <w:p/>
+        </w:tc>
+        <w:tc>
+          <w:tcPr>
+            <w:tcW w:type="dxa" w:w="3230"/>
+          </w:tcPr>
+          <w:p/>
+        </w:tc>
+        <w:tc>
+          <w:tcPr>
+            <w:tcW w:type="dxa" w:w="3230"/>
+          </w:tcPr>
+          <w:p/>
+        </w:tc>
+      </w:tr>
+      <w:tr>
+        <w:tc>
+          <w:tcPr>
+            <w:tcW w:type="dxa" w:w="3230"/>
+          </w:tcPr>
+          <w:p/>
+        </w:tc>
+        <w:tc>
+          <w:tcPr>
+            <w:tcW w:type="dxa" w:w="3230"/>
+          </w:tcPr>
+          <w:p/>
+        </w:tc>
+        <w:tc>
+          <w:tcPr>
+            <w:tcW w:type="dxa" w:w="3230"/>
+          </w:tcPr>
+          <w:p/>
+        </w:tc>
+      </w:tr>
+      <w:tr>
+        <w:tc>
+          <w:tcPr>
+            <w:tcW w:type="dxa" w:w="3230"/>
+          </w:tcPr>
+          <w:p/>
+        </w:tc>
+        <w:tc>
+          <w:tcPr>
+            <w:tcW w:type="dxa" w:w="3230"/>
+          </w:tcPr>
+          <w:p/>
+        </w:tc>
+        <w:tc>
+          <w:tcPr>
+            <w:tcW w:type="dxa" w:w="3230"/>
+          </w:tcPr>
+          <w:p/>
+        </w:tc>
+      </w:tr>
+      <w:tr>
+        <w:tc>
+          <w:tcPr>
+            <w:tcW w:type="dxa" w:w="3230"/>
+          </w:tcPr>
+          <w:p>
+            <w:r>
+              <w:t>{{ppk_nama}}</w:t>
               <w:br/>
-              <w:t>Yang Menerima,</w:t>
-              <w:br/>
-              <w:br/>
-              <w:br/>
-              <w:br/>
+              <w:t>NIP. {{ppk_nip}}</w:t>
+            </w:r>
+          </w:p>
+        </w:tc>
+        <w:tc>
+          <w:tcPr>
+            <w:tcW w:type="dxa" w:w="3230"/>
+          </w:tcPr>
+          <w:p/>
+        </w:tc>
+        <w:tc>
+          <w:tcPr>
+            <w:tcW w:type="dxa" w:w="3230"/>
+          </w:tcPr>
+          <w:p>
+            <w:r>
               <w:t>{{pelaksana_nama}}</w:t>
               <w:br/>
               <w:t>NIP. {{pelaksana_nip}}</w:t>
@@ -519,7 +589,7 @@
     </w:tbl>
     <w:sectPr>
       <w:pgSz w:w="12240" w:h="15840"/>
-      <w:pgMar w:top="1440" w:right="1800" w:bottom="1440" w:left="1800" w:header="720" w:footer="720" w:gutter="0"/>
+      <w:pgMar w:top="1134" w:right="1134" w:bottom="1134" w:left="1417" w:header="720" w:footer="720" w:gutter="0"/>
       <w:cols w:space="720"/>
       <w:docGrid w:linePitch="360"/>
     </w:sectPr>

--- a/templates/word/rincian_biaya_pd.docx
+++ b/templates/word/rincian_biaya_pd.docx
@@ -14,14 +14,6 @@
         <w:t>RINCIAN BIAYA PERJALANAN DINAS</w:t>
       </w:r>
     </w:p>
-    <w:p>
-      <w:pPr>
-        <w:jc w:val="center"/>
-      </w:pPr>
-      <w:r>
-        <w:t>SPPD Nomor: {{nomor_sppd}}</w:t>
-      </w:r>
-    </w:p>
     <w:p/>
     <w:tbl>
       <w:tblPr>
@@ -29,38 +21,27 @@
         <w:tblLook w:firstColumn="1" w:firstRow="1" w:lastColumn="0" w:lastRow="0" w:noHBand="0" w:noVBand="1" w:val="04A0"/>
       </w:tblPr>
       <w:tblGrid>
-        <w:gridCol w:w="3230"/>
-        <w:gridCol w:w="3230"/>
-        <w:gridCol w:w="3230"/>
+        <w:gridCol w:w="4986"/>
+        <w:gridCol w:w="4986"/>
       </w:tblGrid>
       <w:tr>
         <w:tc>
           <w:tcPr>
-            <w:tcW w:type="dxa" w:w="3230"/>
+            <w:tcW w:type="dxa" w:w="4986"/>
           </w:tcPr>
           <w:p>
             <w:r>
-              <w:t>Nama</w:t>
+              <w:t>Nama Pelaksana</w:t>
             </w:r>
           </w:p>
         </w:tc>
         <w:tc>
           <w:tcPr>
-            <w:tcW w:type="dxa" w:w="3230"/>
+            <w:tcW w:type="dxa" w:w="4986"/>
           </w:tcPr>
           <w:p>
             <w:r>
-              <w:t>:</w:t>
-            </w:r>
-          </w:p>
-        </w:tc>
-        <w:tc>
-          <w:tcPr>
-            <w:tcW w:type="dxa" w:w="3230"/>
-          </w:tcPr>
-          <w:p>
-            <w:r>
-              <w:t>{{pelaksana_nama}}</w:t>
+              <w:t>: {{penerima_nama}}</w:t>
             </w:r>
           </w:p>
         </w:tc>
@@ -68,7 +49,7 @@
       <w:tr>
         <w:tc>
           <w:tcPr>
-            <w:tcW w:type="dxa" w:w="3230"/>
+            <w:tcW w:type="dxa" w:w="4986"/>
           </w:tcPr>
           <w:p>
             <w:r>
@@ -78,21 +59,11 @@
         </w:tc>
         <w:tc>
           <w:tcPr>
-            <w:tcW w:type="dxa" w:w="3230"/>
+            <w:tcW w:type="dxa" w:w="4986"/>
           </w:tcPr>
           <w:p>
             <w:r>
-              <w:t>:</w:t>
-            </w:r>
-          </w:p>
-        </w:tc>
-        <w:tc>
-          <w:tcPr>
-            <w:tcW w:type="dxa" w:w="3230"/>
-          </w:tcPr>
-          <w:p>
-            <w:r>
-              <w:t>{{pelaksana_nip}}</w:t>
+              <w:t>: {{penerima_nip}}</w:t>
             </w:r>
           </w:p>
         </w:tc>
@@ -100,39 +71,7 @@
       <w:tr>
         <w:tc>
           <w:tcPr>
-            <w:tcW w:type="dxa" w:w="3230"/>
-          </w:tcPr>
-          <w:p>
-            <w:r>
-              <w:t>Pangkat/Golongan</w:t>
-            </w:r>
-          </w:p>
-        </w:tc>
-        <w:tc>
-          <w:tcPr>
-            <w:tcW w:type="dxa" w:w="3230"/>
-          </w:tcPr>
-          <w:p>
-            <w:r>
-              <w:t>:</w:t>
-            </w:r>
-          </w:p>
-        </w:tc>
-        <w:tc>
-          <w:tcPr>
-            <w:tcW w:type="dxa" w:w="3230"/>
-          </w:tcPr>
-          <w:p>
-            <w:r>
-              <w:t>{{pelaksana_pangkat}}</w:t>
-            </w:r>
-          </w:p>
-        </w:tc>
-      </w:tr>
-      <w:tr>
-        <w:tc>
-          <w:tcPr>
-            <w:tcW w:type="dxa" w:w="3230"/>
+            <w:tcW w:type="dxa" w:w="4986"/>
           </w:tcPr>
           <w:p>
             <w:r>
@@ -142,21 +81,11 @@
         </w:tc>
         <w:tc>
           <w:tcPr>
-            <w:tcW w:type="dxa" w:w="3230"/>
+            <w:tcW w:type="dxa" w:w="4986"/>
           </w:tcPr>
           <w:p>
             <w:r>
-              <w:t>:</w:t>
-            </w:r>
-          </w:p>
-        </w:tc>
-        <w:tc>
-          <w:tcPr>
-            <w:tcW w:type="dxa" w:w="3230"/>
-          </w:tcPr>
-          <w:p>
-            <w:r>
-              <w:t>{{pelaksana_jabatan}}</w:t>
+              <w:t>: {{penerima_jabatan}}</w:t>
             </w:r>
           </w:p>
         </w:tc>
@@ -164,7 +93,7 @@
       <w:tr>
         <w:tc>
           <w:tcPr>
-            <w:tcW w:type="dxa" w:w="3230"/>
+            <w:tcW w:type="dxa" w:w="4986"/>
           </w:tcPr>
           <w:p>
             <w:r>
@@ -174,21 +103,11 @@
         </w:tc>
         <w:tc>
           <w:tcPr>
-            <w:tcW w:type="dxa" w:w="3230"/>
+            <w:tcW w:type="dxa" w:w="4986"/>
           </w:tcPr>
           <w:p>
             <w:r>
-              <w:t>:</w:t>
-            </w:r>
-          </w:p>
-        </w:tc>
-        <w:tc>
-          <w:tcPr>
-            <w:tcW w:type="dxa" w:w="3230"/>
-          </w:tcPr>
-          <w:p>
-            <w:r>
-              <w:t>{{kota_tujuan}}</w:t>
+              <w:t>: {{kota_tujuan}}</w:t>
             </w:r>
           </w:p>
         </w:tc>
@@ -196,45 +115,27 @@
       <w:tr>
         <w:tc>
           <w:tcPr>
-            <w:tcW w:type="dxa" w:w="3230"/>
+            <w:tcW w:type="dxa" w:w="4986"/>
           </w:tcPr>
           <w:p>
             <w:r>
-              <w:t>Tanggal Perjalanan</w:t>
+              <w:t>Lama Perjalanan</w:t>
             </w:r>
           </w:p>
         </w:tc>
         <w:tc>
           <w:tcPr>
-            <w:tcW w:type="dxa" w:w="3230"/>
+            <w:tcW w:type="dxa" w:w="4986"/>
           </w:tcPr>
           <w:p>
             <w:r>
-              <w:t>:</w:t>
-            </w:r>
-          </w:p>
-        </w:tc>
-        <w:tc>
-          <w:tcPr>
-            <w:tcW w:type="dxa" w:w="3230"/>
-          </w:tcPr>
-          <w:p>
-            <w:r>
-              <w:t>{{tanggal_berangkat}} s/d {{tanggal_kembali}}</w:t>
+              <w:t>: {{lama_hari}} hari</w:t>
             </w:r>
           </w:p>
         </w:tc>
       </w:tr>
     </w:tbl>
     <w:p/>
-    <w:p>
-      <w:r>
-        <w:rPr>
-          <w:b/>
-        </w:rPr>
-        <w:t>RINCIAN BIAYA:</w:t>
-      </w:r>
-    </w:p>
     <w:tbl>
       <w:tblPr>
         <w:tblStyle w:val="TableGrid"/>
@@ -242,71 +143,73 @@
         <w:tblLook w:firstColumn="1" w:firstRow="1" w:lastColumn="0" w:lastRow="0" w:noHBand="0" w:noVBand="1" w:val="04A0"/>
       </w:tblPr>
       <w:tblGrid>
-        <w:gridCol w:w="1615"/>
-        <w:gridCol w:w="1615"/>
-        <w:gridCol w:w="1615"/>
-        <w:gridCol w:w="1615"/>
-        <w:gridCol w:w="1615"/>
-        <w:gridCol w:w="1615"/>
+        <w:gridCol w:w="2493"/>
+        <w:gridCol w:w="2493"/>
+        <w:gridCol w:w="2493"/>
+        <w:gridCol w:w="2493"/>
       </w:tblGrid>
       <w:tr>
         <w:tc>
           <w:tcPr>
-            <w:tcW w:type="dxa" w:w="1615"/>
+            <w:tcW w:type="dxa" w:w="720"/>
           </w:tcPr>
           <w:p>
+            <w:pPr>
+              <w:jc w:val="center"/>
+            </w:pPr>
             <w:r>
+              <w:rPr>
+                <w:b/>
+              </w:rPr>
               <w:t>No</w:t>
             </w:r>
           </w:p>
         </w:tc>
         <w:tc>
           <w:tcPr>
-            <w:tcW w:type="dxa" w:w="1615"/>
+            <w:tcW w:type="dxa" w:w="4320"/>
           </w:tcPr>
           <w:p>
+            <w:pPr>
+              <w:jc w:val="center"/>
+            </w:pPr>
             <w:r>
+              <w:rPr>
+                <w:b/>
+              </w:rPr>
               <w:t>Uraian</w:t>
             </w:r>
           </w:p>
         </w:tc>
         <w:tc>
           <w:tcPr>
-            <w:tcW w:type="dxa" w:w="1615"/>
+            <w:tcW w:type="dxa" w:w="2160"/>
           </w:tcPr>
           <w:p>
+            <w:pPr>
+              <w:jc w:val="center"/>
+            </w:pPr>
             <w:r>
-              <w:t>Volume</w:t>
-            </w:r>
-          </w:p>
-        </w:tc>
-        <w:tc>
-          <w:tcPr>
-            <w:tcW w:type="dxa" w:w="1615"/>
-          </w:tcPr>
-          <w:p>
-            <w:r>
+              <w:rPr>
+                <w:b/>
+              </w:rPr>
               <w:t>Satuan</w:t>
             </w:r>
           </w:p>
         </w:tc>
         <w:tc>
           <w:tcPr>
-            <w:tcW w:type="dxa" w:w="1615"/>
+            <w:tcW w:type="dxa" w:w="2160"/>
           </w:tcPr>
           <w:p>
+            <w:pPr>
+              <w:jc w:val="center"/>
+            </w:pPr>
             <w:r>
-              <w:t>Harga Satuan</w:t>
-            </w:r>
-          </w:p>
-        </w:tc>
-        <w:tc>
-          <w:tcPr>
-            <w:tcW w:type="dxa" w:w="1615"/>
-          </w:tcPr>
-          <w:p>
-            <w:r>
-              <w:t>Jumlah</w:t>
+              <w:rPr>
+                <w:b/>
+              </w:rPr>
+              <w:t>Jumlah (Rp)</w:t>
             </w:r>
           </w:p>
         </w:tc>
@@ -314,61 +217,41 @@
       <w:tr>
         <w:tc>
           <w:tcPr>
-            <w:tcW w:type="dxa" w:w="1615"/>
+            <w:tcW w:type="dxa" w:w="2493"/>
           </w:tcPr>
           <w:p>
             <w:r>
-              <w:t>{{rincian_no}}</w:t>
+              <w:t>1</w:t>
             </w:r>
           </w:p>
         </w:tc>
         <w:tc>
           <w:tcPr>
-            <w:tcW w:type="dxa" w:w="1615"/>
+            <w:tcW w:type="dxa" w:w="2493"/>
           </w:tcPr>
           <w:p>
             <w:r>
-              <w:t>{{rincian_uraian}}</w:t>
+              <w:t>Uang Harian</w:t>
             </w:r>
           </w:p>
         </w:tc>
         <w:tc>
           <w:tcPr>
-            <w:tcW w:type="dxa" w:w="1615"/>
+            <w:tcW w:type="dxa" w:w="2493"/>
           </w:tcPr>
           <w:p>
             <w:r>
-              <w:t>{{rincian_volume}}</w:t>
+              <w:t>{{lama_hari}} hari x Rp {{uang_harian}}</w:t>
             </w:r>
           </w:p>
         </w:tc>
         <w:tc>
           <w:tcPr>
-            <w:tcW w:type="dxa" w:w="1615"/>
+            <w:tcW w:type="dxa" w:w="2493"/>
           </w:tcPr>
           <w:p>
             <w:r>
-              <w:t>{{rincian_satuan}}</w:t>
-            </w:r>
-          </w:p>
-        </w:tc>
-        <w:tc>
-          <w:tcPr>
-            <w:tcW w:type="dxa" w:w="1615"/>
-          </w:tcPr>
-          <w:p>
-            <w:r>
-              <w:t>{{rincian_harga:rupiah}}</w:t>
-            </w:r>
-          </w:p>
-        </w:tc>
-        <w:tc>
-          <w:tcPr>
-            <w:tcW w:type="dxa" w:w="1615"/>
-          </w:tcPr>
-          <w:p>
-            <w:r>
-              <w:t>{{rincian_jumlah:rupiah}}</w:t>
+              <w:t>{{total_uang_harian}}</w:t>
             </w:r>
           </w:p>
         </w:tc>
@@ -376,56 +259,332 @@
       <w:tr>
         <w:tc>
           <w:tcPr>
-            <w:tcW w:type="dxa" w:w="1615"/>
+            <w:tcW w:type="dxa" w:w="2493"/>
           </w:tcPr>
-          <w:p/>
+          <w:p>
+            <w:r>
+              <w:t>2</w:t>
+            </w:r>
+          </w:p>
         </w:tc>
         <w:tc>
           <w:tcPr>
-            <w:tcW w:type="dxa" w:w="1615"/>
+            <w:tcW w:type="dxa" w:w="2493"/>
           </w:tcPr>
           <w:p>
             <w:r>
+              <w:t>Biaya Transport</w:t>
+            </w:r>
+          </w:p>
+        </w:tc>
+        <w:tc>
+          <w:tcPr>
+            <w:tcW w:type="dxa" w:w="2493"/>
+          </w:tcPr>
+          <w:p>
+            <w:r/>
+          </w:p>
+        </w:tc>
+        <w:tc>
+          <w:tcPr>
+            <w:tcW w:type="dxa" w:w="2493"/>
+          </w:tcPr>
+          <w:p>
+            <w:r>
+              <w:t>{{biaya_transport}}</w:t>
+            </w:r>
+          </w:p>
+        </w:tc>
+      </w:tr>
+      <w:tr>
+        <w:tc>
+          <w:tcPr>
+            <w:tcW w:type="dxa" w:w="2493"/>
+          </w:tcPr>
+          <w:p>
+            <w:r/>
+          </w:p>
+        </w:tc>
+        <w:tc>
+          <w:tcPr>
+            <w:tcW w:type="dxa" w:w="2493"/>
+          </w:tcPr>
+          <w:p>
+            <w:r>
+              <w:t>- Tiket PP</w:t>
+            </w:r>
+          </w:p>
+        </w:tc>
+        <w:tc>
+          <w:tcPr>
+            <w:tcW w:type="dxa" w:w="2493"/>
+          </w:tcPr>
+          <w:p>
+            <w:r>
+              <w:t>{{jenis_tiket}}</w:t>
+            </w:r>
+          </w:p>
+        </w:tc>
+        <w:tc>
+          <w:tcPr>
+            <w:tcW w:type="dxa" w:w="2493"/>
+          </w:tcPr>
+          <w:p>
+            <w:r>
+              <w:t>{{harga_tiket}}</w:t>
+            </w:r>
+          </w:p>
+        </w:tc>
+      </w:tr>
+      <w:tr>
+        <w:tc>
+          <w:tcPr>
+            <w:tcW w:type="dxa" w:w="2493"/>
+          </w:tcPr>
+          <w:p>
+            <w:r/>
+          </w:p>
+        </w:tc>
+        <w:tc>
+          <w:tcPr>
+            <w:tcW w:type="dxa" w:w="2493"/>
+          </w:tcPr>
+          <w:p>
+            <w:r>
+              <w:t>- Transport Lokal</w:t>
+            </w:r>
+          </w:p>
+        </w:tc>
+        <w:tc>
+          <w:tcPr>
+            <w:tcW w:type="dxa" w:w="2493"/>
+          </w:tcPr>
+          <w:p>
+            <w:r>
+              <w:t>{{transport_lokal}} x Rp</w:t>
+            </w:r>
+          </w:p>
+        </w:tc>
+        <w:tc>
+          <w:tcPr>
+            <w:tcW w:type="dxa" w:w="2493"/>
+          </w:tcPr>
+          <w:p>
+            <w:r>
+              <w:t>{{total_transport_lokal}}</w:t>
+            </w:r>
+          </w:p>
+        </w:tc>
+      </w:tr>
+      <w:tr>
+        <w:tc>
+          <w:tcPr>
+            <w:tcW w:type="dxa" w:w="2493"/>
+          </w:tcPr>
+          <w:p>
+            <w:r>
+              <w:t>3</w:t>
+            </w:r>
+          </w:p>
+        </w:tc>
+        <w:tc>
+          <w:tcPr>
+            <w:tcW w:type="dxa" w:w="2493"/>
+          </w:tcPr>
+          <w:p>
+            <w:r>
+              <w:t>Biaya Penginapan</w:t>
+            </w:r>
+          </w:p>
+        </w:tc>
+        <w:tc>
+          <w:tcPr>
+            <w:tcW w:type="dxa" w:w="2493"/>
+          </w:tcPr>
+          <w:p>
+            <w:r>
+              <w:t>{{lama_inap}} malam x Rp {{harga_inap}}</w:t>
+            </w:r>
+          </w:p>
+        </w:tc>
+        <w:tc>
+          <w:tcPr>
+            <w:tcW w:type="dxa" w:w="2493"/>
+          </w:tcPr>
+          <w:p>
+            <w:r>
+              <w:t>{{total_penginapan}}</w:t>
+            </w:r>
+          </w:p>
+        </w:tc>
+      </w:tr>
+      <w:tr>
+        <w:tc>
+          <w:tcPr>
+            <w:tcW w:type="dxa" w:w="2493"/>
+          </w:tcPr>
+          <w:p>
+            <w:r>
+              <w:t>4</w:t>
+            </w:r>
+          </w:p>
+        </w:tc>
+        <w:tc>
+          <w:tcPr>
+            <w:tcW w:type="dxa" w:w="2493"/>
+          </w:tcPr>
+          <w:p>
+            <w:r>
+              <w:t>Representasi</w:t>
+            </w:r>
+          </w:p>
+        </w:tc>
+        <w:tc>
+          <w:tcPr>
+            <w:tcW w:type="dxa" w:w="2493"/>
+          </w:tcPr>
+          <w:p>
+            <w:r/>
+          </w:p>
+        </w:tc>
+        <w:tc>
+          <w:tcPr>
+            <w:tcW w:type="dxa" w:w="2493"/>
+          </w:tcPr>
+          <w:p>
+            <w:r>
+              <w:t>{{representasi}}</w:t>
+            </w:r>
+          </w:p>
+        </w:tc>
+      </w:tr>
+      <w:tr>
+        <w:tc>
+          <w:tcPr>
+            <w:tcW w:type="dxa" w:w="2493"/>
+          </w:tcPr>
+          <w:p>
+            <w:r>
+              <w:t>5</w:t>
+            </w:r>
+          </w:p>
+        </w:tc>
+        <w:tc>
+          <w:tcPr>
+            <w:tcW w:type="dxa" w:w="2493"/>
+          </w:tcPr>
+          <w:p>
+            <w:r>
+              <w:t>Uang Saku Pertemuan</w:t>
+            </w:r>
+          </w:p>
+        </w:tc>
+        <w:tc>
+          <w:tcPr>
+            <w:tcW w:type="dxa" w:w="2493"/>
+          </w:tcPr>
+          <w:p>
+            <w:r/>
+          </w:p>
+        </w:tc>
+        <w:tc>
+          <w:tcPr>
+            <w:tcW w:type="dxa" w:w="2493"/>
+          </w:tcPr>
+          <w:p>
+            <w:r>
+              <w:t>{{uang_saku}}</w:t>
+            </w:r>
+          </w:p>
+        </w:tc>
+      </w:tr>
+      <w:tr>
+        <w:tc>
+          <w:tcPr>
+            <w:tcW w:type="dxa" w:w="2493"/>
+          </w:tcPr>
+          <w:p>
+            <w:r/>
+          </w:p>
+        </w:tc>
+        <w:tc>
+          <w:tcPr>
+            <w:tcW w:type="dxa" w:w="2493"/>
+          </w:tcPr>
+          <w:p>
+            <w:r/>
+          </w:p>
+        </w:tc>
+        <w:tc>
+          <w:tcPr>
+            <w:tcW w:type="dxa" w:w="2493"/>
+          </w:tcPr>
+          <w:p>
+            <w:r/>
+          </w:p>
+        </w:tc>
+        <w:tc>
+          <w:tcPr>
+            <w:tcW w:type="dxa" w:w="2493"/>
+          </w:tcPr>
+          <w:p>
+            <w:r/>
+          </w:p>
+        </w:tc>
+      </w:tr>
+      <w:tr>
+        <w:tc>
+          <w:tcPr>
+            <w:tcW w:type="dxa" w:w="2493"/>
+          </w:tcPr>
+          <w:p>
+            <w:r>
+              <w:rPr>
+                <w:b/>
+              </w:rPr>
+            </w:r>
+          </w:p>
+        </w:tc>
+        <w:tc>
+          <w:tcPr>
+            <w:tcW w:type="dxa" w:w="2493"/>
+          </w:tcPr>
+          <w:p>
+            <w:r>
+              <w:rPr>
+                <w:b/>
+              </w:rPr>
               <w:t>TOTAL</w:t>
             </w:r>
           </w:p>
         </w:tc>
         <w:tc>
           <w:tcPr>
-            <w:tcW w:type="dxa" w:w="1615"/>
+            <w:tcW w:type="dxa" w:w="2493"/>
           </w:tcPr>
-          <w:p/>
+          <w:p>
+            <w:r>
+              <w:rPr>
+                <w:b/>
+              </w:rPr>
+            </w:r>
+          </w:p>
         </w:tc>
         <w:tc>
           <w:tcPr>
-            <w:tcW w:type="dxa" w:w="1615"/>
-          </w:tcPr>
-          <w:p/>
-        </w:tc>
-        <w:tc>
-          <w:tcPr>
-            <w:tcW w:type="dxa" w:w="1615"/>
-          </w:tcPr>
-          <w:p/>
-        </w:tc>
-        <w:tc>
-          <w:tcPr>
-            <w:tcW w:type="dxa" w:w="1615"/>
+            <w:tcW w:type="dxa" w:w="2493"/>
           </w:tcPr>
           <w:p>
             <w:r>
-              <w:t>{{total:rupiah}}</w:t>
+              <w:rPr>
+                <w:b/>
+              </w:rPr>
+              <w:t>Rp {{nilai:rupiah}}</w:t>
             </w:r>
           </w:p>
         </w:tc>
       </w:tr>
     </w:tbl>
-    <w:p/>
-    <w:p>
-      <w:r>
-        <w:t>Terbilang: ({{total:terbilang}})</w:t>
-      </w:r>
-    </w:p>
     <w:p/>
     <w:p/>
     <w:tbl>
@@ -434,154 +593,69 @@
         <w:tblLook w:firstColumn="1" w:firstRow="1" w:lastColumn="0" w:lastRow="0" w:noHBand="0" w:noVBand="1" w:val="04A0"/>
       </w:tblPr>
       <w:tblGrid>
-        <w:gridCol w:w="3230"/>
-        <w:gridCol w:w="3230"/>
-        <w:gridCol w:w="3230"/>
+        <w:gridCol w:w="4986"/>
+        <w:gridCol w:w="4986"/>
       </w:tblGrid>
       <w:tr>
         <w:tc>
           <w:tcPr>
-            <w:tcW w:type="dxa" w:w="3230"/>
+            <w:tcW w:type="dxa" w:w="4986"/>
           </w:tcPr>
           <w:p>
+            <w:pPr>
+              <w:jc w:val="center"/>
+            </w:pPr>
             <w:r>
               <w:t>Mengetahui,</w:t>
+              <w:br/>
+            </w:r>
+            <w:r>
+              <w:t>Pejabat Pembuat Komitmen</w:t>
+              <w:br/>
+              <w:br/>
+              <w:br/>
+              <w:br/>
+            </w:r>
+            <w:r>
+              <w:rPr>
+                <w:b/>
+              </w:rPr>
+              <w:t>{{nama_ppk}}</w:t>
+              <w:br/>
+            </w:r>
+            <w:r>
+              <w:t>NIP. {{nip_ppk}}</w:t>
             </w:r>
           </w:p>
         </w:tc>
         <w:tc>
           <w:tcPr>
-            <w:tcW w:type="dxa" w:w="3230"/>
-          </w:tcPr>
-          <w:p/>
-        </w:tc>
-        <w:tc>
-          <w:tcPr>
-            <w:tcW w:type="dxa" w:w="3230"/>
+            <w:tcW w:type="dxa" w:w="4986"/>
           </w:tcPr>
           <w:p>
+            <w:pPr>
+              <w:jc w:val="center"/>
+            </w:pPr>
             <w:r>
-              <w:t>{{satker_kota}}, {{tanggal_dokumen:tanggal}}</w:t>
+              <w:t>{{kota}}, {{tanggal_dokumen:tanggal}}</w:t>
+              <w:br/>
             </w:r>
-          </w:p>
-        </w:tc>
-      </w:tr>
-      <w:tr>
-        <w:tc>
-          <w:tcPr>
-            <w:tcW w:type="dxa" w:w="3230"/>
-          </w:tcPr>
-          <w:p>
             <w:r>
-              <w:t>Pejabat Pembuat Komitmen</w:t>
+              <w:t>Yang Melakukan Perjalanan,</w:t>
+              <w:br/>
+              <w:br/>
+              <w:br/>
+              <w:br/>
             </w:r>
-          </w:p>
-        </w:tc>
-        <w:tc>
-          <w:tcPr>
-            <w:tcW w:type="dxa" w:w="3230"/>
-          </w:tcPr>
-          <w:p/>
-        </w:tc>
-        <w:tc>
-          <w:tcPr>
-            <w:tcW w:type="dxa" w:w="3230"/>
-          </w:tcPr>
-          <w:p>
             <w:r>
-              <w:t>Pelaksana SPD,</w:t>
+              <w:rPr>
+                <w:b/>
+              </w:rPr>
+              <w:t>{{penerima_nama}}</w:t>
+              <w:br/>
             </w:r>
-          </w:p>
-        </w:tc>
-      </w:tr>
-      <w:tr>
-        <w:tc>
-          <w:tcPr>
-            <w:tcW w:type="dxa" w:w="3230"/>
-          </w:tcPr>
-          <w:p/>
-        </w:tc>
-        <w:tc>
-          <w:tcPr>
-            <w:tcW w:type="dxa" w:w="3230"/>
-          </w:tcPr>
-          <w:p/>
-        </w:tc>
-        <w:tc>
-          <w:tcPr>
-            <w:tcW w:type="dxa" w:w="3230"/>
-          </w:tcPr>
-          <w:p/>
-        </w:tc>
-      </w:tr>
-      <w:tr>
-        <w:tc>
-          <w:tcPr>
-            <w:tcW w:type="dxa" w:w="3230"/>
-          </w:tcPr>
-          <w:p/>
-        </w:tc>
-        <w:tc>
-          <w:tcPr>
-            <w:tcW w:type="dxa" w:w="3230"/>
-          </w:tcPr>
-          <w:p/>
-        </w:tc>
-        <w:tc>
-          <w:tcPr>
-            <w:tcW w:type="dxa" w:w="3230"/>
-          </w:tcPr>
-          <w:p/>
-        </w:tc>
-      </w:tr>
-      <w:tr>
-        <w:tc>
-          <w:tcPr>
-            <w:tcW w:type="dxa" w:w="3230"/>
-          </w:tcPr>
-          <w:p/>
-        </w:tc>
-        <w:tc>
-          <w:tcPr>
-            <w:tcW w:type="dxa" w:w="3230"/>
-          </w:tcPr>
-          <w:p/>
-        </w:tc>
-        <w:tc>
-          <w:tcPr>
-            <w:tcW w:type="dxa" w:w="3230"/>
-          </w:tcPr>
-          <w:p/>
-        </w:tc>
-      </w:tr>
-      <w:tr>
-        <w:tc>
-          <w:tcPr>
-            <w:tcW w:type="dxa" w:w="3230"/>
-          </w:tcPr>
-          <w:p>
             <w:r>
-              <w:t>{{ppk_nama}}</w:t>
-              <w:br/>
-              <w:t>NIP. {{ppk_nip}}</w:t>
-            </w:r>
-          </w:p>
-        </w:tc>
-        <w:tc>
-          <w:tcPr>
-            <w:tcW w:type="dxa" w:w="3230"/>
-          </w:tcPr>
-          <w:p/>
-        </w:tc>
-        <w:tc>
-          <w:tcPr>
-            <w:tcW w:type="dxa" w:w="3230"/>
-          </w:tcPr>
-          <w:p>
-            <w:r>
-              <w:t>{{pelaksana_nama}}</w:t>
-              <w:br/>
-              <w:t>NIP. {{pelaksana_nip}}</w:t>
+              <w:t>NIP. {{penerima_nip}}</w:t>
             </w:r>
           </w:p>
         </w:tc>
@@ -589,7 +663,7 @@
     </w:tbl>
     <w:sectPr>
       <w:pgSz w:w="12240" w:h="15840"/>
-      <w:pgMar w:top="1134" w:right="1134" w:bottom="1134" w:left="1417" w:header="720" w:footer="720" w:gutter="0"/>
+      <w:pgMar w:top="1134" w:right="1134" w:bottom="1134" w:left="1134" w:header="720" w:footer="720" w:gutter="0"/>
       <w:cols w:space="720"/>
       <w:docGrid w:linePitch="360"/>
     </w:sectPr>

--- a/templates/word/rincian_biaya_pd.docx
+++ b/templates/word/rincian_biaya_pd.docx
@@ -4,6 +4,7 @@
   <w:body>
     <w:p>
       <w:pPr>
+        <w:spacing w:line="240" w:lineRule="auto"/>
         <w:jc w:val="center"/>
       </w:pPr>
       <w:r>
@@ -15,7 +16,11 @@
         <w:t>RINCIAN BIAYA PERJALANAN DINAS</w:t>
       </w:r>
     </w:p>
-    <w:p/>
+    <w:p>
+      <w:pPr>
+        <w:spacing w:line="240" w:lineRule="auto"/>
+      </w:pPr>
+    </w:p>
     <w:tbl>
       <w:tblPr>
         <w:tblW w:type="auto" w:w="0"/>
@@ -31,6 +36,9 @@
             <w:tcW w:type="dxa" w:w="4320"/>
           </w:tcPr>
           <w:p>
+            <w:pPr>
+              <w:spacing w:line="240" w:lineRule="auto"/>
+            </w:pPr>
             <w:r>
               <w:t>Lampiran SPPD Nomor</w:t>
             </w:r>
@@ -41,6 +49,9 @@
             <w:tcW w:type="dxa" w:w="4320"/>
           </w:tcPr>
           <w:p>
+            <w:pPr>
+              <w:spacing w:line="240" w:lineRule="auto"/>
+            </w:pPr>
             <w:r>
               <w:t>: {{nomor_sppd}}</w:t>
             </w:r>
@@ -53,6 +64,9 @@
             <w:tcW w:type="dxa" w:w="4320"/>
           </w:tcPr>
           <w:p>
+            <w:pPr>
+              <w:spacing w:line="240" w:lineRule="auto"/>
+            </w:pPr>
             <w:r>
               <w:t>Tanggal</w:t>
             </w:r>
@@ -63,6 +77,9 @@
             <w:tcW w:type="dxa" w:w="4320"/>
           </w:tcPr>
           <w:p>
+            <w:pPr>
+              <w:spacing w:line="240" w:lineRule="auto"/>
+            </w:pPr>
             <w:r>
               <w:t>: {{tanggal_surat_tugas}}</w:t>
             </w:r>
@@ -75,6 +92,9 @@
             <w:tcW w:type="dxa" w:w="4320"/>
           </w:tcPr>
           <w:p>
+            <w:pPr>
+              <w:spacing w:line="240" w:lineRule="auto"/>
+            </w:pPr>
             <w:r>
               <w:t>Nama</w:t>
             </w:r>
@@ -85,6 +105,9 @@
             <w:tcW w:type="dxa" w:w="4320"/>
           </w:tcPr>
           <w:p>
+            <w:pPr>
+              <w:spacing w:line="240" w:lineRule="auto"/>
+            </w:pPr>
             <w:r>
               <w:t>: {{pelaksana_nama}}</w:t>
             </w:r>
@@ -97,6 +120,9 @@
             <w:tcW w:type="dxa" w:w="4320"/>
           </w:tcPr>
           <w:p>
+            <w:pPr>
+              <w:spacing w:line="240" w:lineRule="auto"/>
+            </w:pPr>
             <w:r>
               <w:t>Tujuan</w:t>
             </w:r>
@@ -107,6 +133,9 @@
             <w:tcW w:type="dxa" w:w="4320"/>
           </w:tcPr>
           <w:p>
+            <w:pPr>
+              <w:spacing w:line="240" w:lineRule="auto"/>
+            </w:pPr>
             <w:r>
               <w:t>: {{kota_tujuan}}, {{provinsi_tujuan}}</w:t>
             </w:r>
@@ -119,6 +148,9 @@
             <w:tcW w:type="dxa" w:w="4320"/>
           </w:tcPr>
           <w:p>
+            <w:pPr>
+              <w:spacing w:line="240" w:lineRule="auto"/>
+            </w:pPr>
             <w:r>
               <w:t>Lama</w:t>
             </w:r>
@@ -129,6 +161,9 @@
             <w:tcW w:type="dxa" w:w="4320"/>
           </w:tcPr>
           <w:p>
+            <w:pPr>
+              <w:spacing w:line="240" w:lineRule="auto"/>
+            </w:pPr>
             <w:r>
               <w:t>: {{lama_perjalanan}} hari</w:t>
             </w:r>
@@ -136,7 +171,11 @@
         </w:tc>
       </w:tr>
     </w:tbl>
-    <w:p/>
+    <w:p>
+      <w:pPr>
+        <w:spacing w:line="240" w:lineRule="auto"/>
+      </w:pPr>
+    </w:p>
     <w:tbl>
       <w:tblPr>
         <w:tblStyle w:val="TableGrid"/>
@@ -155,6 +194,9 @@
             <w:tcW w:type="dxa" w:w="2160"/>
           </w:tcPr>
           <w:p>
+            <w:pPr>
+              <w:spacing w:line="240" w:lineRule="auto"/>
+            </w:pPr>
             <w:r>
               <w:t>No</w:t>
             </w:r>
@@ -165,6 +207,9 @@
             <w:tcW w:type="dxa" w:w="2160"/>
           </w:tcPr>
           <w:p>
+            <w:pPr>
+              <w:spacing w:line="240" w:lineRule="auto"/>
+            </w:pPr>
             <w:r>
               <w:t>Uraian</w:t>
             </w:r>
@@ -175,6 +220,9 @@
             <w:tcW w:type="dxa" w:w="2160"/>
           </w:tcPr>
           <w:p>
+            <w:pPr>
+              <w:spacing w:line="240" w:lineRule="auto"/>
+            </w:pPr>
             <w:r>
               <w:t>Jumlah (Rp)</w:t>
             </w:r>
@@ -185,6 +233,9 @@
             <w:tcW w:type="dxa" w:w="2160"/>
           </w:tcPr>
           <w:p>
+            <w:pPr>
+              <w:spacing w:line="240" w:lineRule="auto"/>
+            </w:pPr>
             <w:r>
               <w:t>Keterangan</w:t>
             </w:r>
@@ -197,6 +248,9 @@
             <w:tcW w:type="dxa" w:w="2160"/>
           </w:tcPr>
           <w:p>
+            <w:pPr>
+              <w:spacing w:line="240" w:lineRule="auto"/>
+            </w:pPr>
             <w:r>
               <w:t>1</w:t>
             </w:r>
@@ -207,6 +261,9 @@
             <w:tcW w:type="dxa" w:w="2160"/>
           </w:tcPr>
           <w:p>
+            <w:pPr>
+              <w:spacing w:line="240" w:lineRule="auto"/>
+            </w:pPr>
             <w:r>
               <w:t>Biaya Transportasi (Pergi-Pulang)</w:t>
             </w:r>
@@ -217,6 +274,9 @@
             <w:tcW w:type="dxa" w:w="2160"/>
           </w:tcPr>
           <w:p>
+            <w:pPr>
+              <w:spacing w:line="240" w:lineRule="auto"/>
+            </w:pPr>
             <w:r>
               <w:t>{{biaya_transport}}</w:t>
             </w:r>
@@ -227,6 +287,9 @@
             <w:tcW w:type="dxa" w:w="2160"/>
           </w:tcPr>
           <w:p>
+            <w:pPr>
+              <w:spacing w:line="240" w:lineRule="auto"/>
+            </w:pPr>
             <w:r/>
           </w:p>
         </w:tc>
@@ -237,6 +300,9 @@
             <w:tcW w:type="dxa" w:w="2160"/>
           </w:tcPr>
           <w:p>
+            <w:pPr>
+              <w:spacing w:line="240" w:lineRule="auto"/>
+            </w:pPr>
             <w:r>
               <w:t>2</w:t>
             </w:r>
@@ -247,6 +313,9 @@
             <w:tcW w:type="dxa" w:w="2160"/>
           </w:tcPr>
           <w:p>
+            <w:pPr>
+              <w:spacing w:line="240" w:lineRule="auto"/>
+            </w:pPr>
             <w:r>
               <w:t>Uang Harian ({{lama_perjalanan}} hari)</w:t>
             </w:r>
@@ -257,6 +326,9 @@
             <w:tcW w:type="dxa" w:w="2160"/>
           </w:tcPr>
           <w:p>
+            <w:pPr>
+              <w:spacing w:line="240" w:lineRule="auto"/>
+            </w:pPr>
             <w:r>
               <w:t>{{biaya_uang_harian}}</w:t>
             </w:r>
@@ -267,6 +339,9 @@
             <w:tcW w:type="dxa" w:w="2160"/>
           </w:tcPr>
           <w:p>
+            <w:pPr>
+              <w:spacing w:line="240" w:lineRule="auto"/>
+            </w:pPr>
             <w:r/>
           </w:p>
         </w:tc>
@@ -277,6 +352,9 @@
             <w:tcW w:type="dxa" w:w="2160"/>
           </w:tcPr>
           <w:p>
+            <w:pPr>
+              <w:spacing w:line="240" w:lineRule="auto"/>
+            </w:pPr>
             <w:r>
               <w:t>3</w:t>
             </w:r>
@@ -287,6 +365,9 @@
             <w:tcW w:type="dxa" w:w="2160"/>
           </w:tcPr>
           <w:p>
+            <w:pPr>
+              <w:spacing w:line="240" w:lineRule="auto"/>
+            </w:pPr>
             <w:r>
               <w:t>Biaya Penginapan</w:t>
             </w:r>
@@ -297,6 +378,9 @@
             <w:tcW w:type="dxa" w:w="2160"/>
           </w:tcPr>
           <w:p>
+            <w:pPr>
+              <w:spacing w:line="240" w:lineRule="auto"/>
+            </w:pPr>
             <w:r>
               <w:t>{{biaya_penginapan}}</w:t>
             </w:r>
@@ -307,6 +391,9 @@
             <w:tcW w:type="dxa" w:w="2160"/>
           </w:tcPr>
           <w:p>
+            <w:pPr>
+              <w:spacing w:line="240" w:lineRule="auto"/>
+            </w:pPr>
             <w:r/>
           </w:p>
         </w:tc>
@@ -317,6 +404,9 @@
             <w:tcW w:type="dxa" w:w="2160"/>
           </w:tcPr>
           <w:p>
+            <w:pPr>
+              <w:spacing w:line="240" w:lineRule="auto"/>
+            </w:pPr>
             <w:r>
               <w:t>4</w:t>
             </w:r>
@@ -327,6 +417,9 @@
             <w:tcW w:type="dxa" w:w="2160"/>
           </w:tcPr>
           <w:p>
+            <w:pPr>
+              <w:spacing w:line="240" w:lineRule="auto"/>
+            </w:pPr>
             <w:r>
               <w:t>Uang Representasi</w:t>
             </w:r>
@@ -337,6 +430,9 @@
             <w:tcW w:type="dxa" w:w="2160"/>
           </w:tcPr>
           <w:p>
+            <w:pPr>
+              <w:spacing w:line="240" w:lineRule="auto"/>
+            </w:pPr>
             <w:r>
               <w:t>{{biaya_representasi}}</w:t>
             </w:r>
@@ -347,6 +443,9 @@
             <w:tcW w:type="dxa" w:w="2160"/>
           </w:tcPr>
           <w:p>
+            <w:pPr>
+              <w:spacing w:line="240" w:lineRule="auto"/>
+            </w:pPr>
             <w:r/>
           </w:p>
         </w:tc>
@@ -357,6 +456,9 @@
             <w:tcW w:type="dxa" w:w="2160"/>
           </w:tcPr>
           <w:p>
+            <w:pPr>
+              <w:spacing w:line="240" w:lineRule="auto"/>
+            </w:pPr>
             <w:r>
               <w:t>5</w:t>
             </w:r>
@@ -367,6 +469,9 @@
             <w:tcW w:type="dxa" w:w="2160"/>
           </w:tcPr>
           <w:p>
+            <w:pPr>
+              <w:spacing w:line="240" w:lineRule="auto"/>
+            </w:pPr>
             <w:r>
               <w:t>Biaya Lain-lain</w:t>
             </w:r>
@@ -377,6 +482,9 @@
             <w:tcW w:type="dxa" w:w="2160"/>
           </w:tcPr>
           <w:p>
+            <w:pPr>
+              <w:spacing w:line="240" w:lineRule="auto"/>
+            </w:pPr>
             <w:r>
               <w:t>{{biaya_lain_lain}}</w:t>
             </w:r>
@@ -387,6 +495,9 @@
             <w:tcW w:type="dxa" w:w="2160"/>
           </w:tcPr>
           <w:p>
+            <w:pPr>
+              <w:spacing w:line="240" w:lineRule="auto"/>
+            </w:pPr>
             <w:r/>
           </w:p>
         </w:tc>
@@ -397,6 +508,9 @@
             <w:tcW w:type="dxa" w:w="2160"/>
           </w:tcPr>
           <w:p>
+            <w:pPr>
+              <w:spacing w:line="240" w:lineRule="auto"/>
+            </w:pPr>
             <w:r/>
           </w:p>
         </w:tc>
@@ -405,6 +519,9 @@
             <w:tcW w:type="dxa" w:w="2160"/>
           </w:tcPr>
           <w:p>
+            <w:pPr>
+              <w:spacing w:line="240" w:lineRule="auto"/>
+            </w:pPr>
             <w:r>
               <w:t>JUMLAH</w:t>
             </w:r>
@@ -415,6 +532,9 @@
             <w:tcW w:type="dxa" w:w="2160"/>
           </w:tcPr>
           <w:p>
+            <w:pPr>
+              <w:spacing w:line="240" w:lineRule="auto"/>
+            </w:pPr>
             <w:r>
               <w:t>{{total_biaya}}</w:t>
             </w:r>
@@ -425,6 +545,9 @@
             <w:tcW w:type="dxa" w:w="2160"/>
           </w:tcPr>
           <w:p>
+            <w:pPr>
+              <w:spacing w:line="240" w:lineRule="auto"/>
+            </w:pPr>
             <w:r/>
           </w:p>
         </w:tc>
@@ -435,6 +558,9 @@
             <w:tcW w:type="dxa" w:w="2160"/>
           </w:tcPr>
           <w:p>
+            <w:pPr>
+              <w:spacing w:line="240" w:lineRule="auto"/>
+            </w:pPr>
             <w:r/>
           </w:p>
         </w:tc>
@@ -443,6 +569,9 @@
             <w:tcW w:type="dxa" w:w="2160"/>
           </w:tcPr>
           <w:p>
+            <w:pPr>
+              <w:spacing w:line="240" w:lineRule="auto"/>
+            </w:pPr>
             <w:r>
               <w:t>Terbilang: {{total_biaya_terbilang}}</w:t>
             </w:r>
@@ -452,18 +581,34 @@
           <w:tcPr>
             <w:tcW w:type="dxa" w:w="2160"/>
           </w:tcPr>
-          <w:p/>
+          <w:p>
+            <w:pPr>
+              <w:spacing w:line="240" w:lineRule="auto"/>
+            </w:pPr>
+          </w:p>
         </w:tc>
         <w:tc>
           <w:tcPr>
             <w:tcW w:type="dxa" w:w="2160"/>
           </w:tcPr>
-          <w:p/>
+          <w:p>
+            <w:pPr>
+              <w:spacing w:line="240" w:lineRule="auto"/>
+            </w:pPr>
+          </w:p>
         </w:tc>
       </w:tr>
     </w:tbl>
-    <w:p/>
-    <w:p/>
+    <w:p>
+      <w:pPr>
+        <w:spacing w:line="240" w:lineRule="auto"/>
+      </w:pPr>
+    </w:p>
+    <w:p>
+      <w:pPr>
+        <w:spacing w:line="240" w:lineRule="auto"/>
+      </w:pPr>
+    </w:p>
     <w:tbl>
       <w:tblPr>
         <w:tblW w:type="auto" w:w="0"/>
@@ -479,6 +624,9 @@
             <w:tcW w:type="dxa" w:w="4320"/>
           </w:tcPr>
           <w:p>
+            <w:pPr>
+              <w:spacing w:line="240" w:lineRule="auto"/>
+            </w:pPr>
             <w:r>
               <w:t>Telah dibayar sejumlah</w:t>
               <w:br/>
@@ -501,6 +649,9 @@
             <w:tcW w:type="dxa" w:w="4320"/>
           </w:tcPr>
           <w:p>
+            <w:pPr>
+              <w:spacing w:line="240" w:lineRule="auto"/>
+            </w:pPr>
             <w:r>
               <w:t>{{satker_kota}}, {{tanggal_kembali}}</w:t>
               <w:br/>
